--- a/接口文档.docx
+++ b/接口文档.docx
@@ -3187,8 +3187,6 @@
         </w:rPr>
         <w:t>- 若某产品的某个工艺，其所对应的订单延期，则color返回为red</w:t>
       </w:r>
-      <w:bookmarkStart w:id="0" w:name="_GoBack"/>
-      <w:bookmarkEnd w:id="0"/>
     </w:p>
     <w:p>
       <w:pPr>
@@ -5613,7 +5611,18 @@
           <w:szCs w:val="28"/>
           <w:lang w:val="en-US" w:eastAsia="zh-CN"/>
         </w:rPr>
-        <w:t>添加资源信息</w:t>
+        <w:t>添加</w:t>
+      </w:r>
+      <w:bookmarkStart w:id="0" w:name="_GoBack"/>
+      <w:bookmarkEnd w:id="0"/>
+      <w:r>
+        <w:rPr>
+          <w:rFonts w:hint="eastAsia"/>
+          <w:sz w:val="28"/>
+          <w:szCs w:val="28"/>
+          <w:lang w:val="en-US" w:eastAsia="zh-CN"/>
+        </w:rPr>
+        <w:t>资源信息</w:t>
       </w:r>
     </w:p>
     <w:p>
@@ -6120,7 +6129,7 @@
           <w:szCs w:val="28"/>
           <w:lang w:val="en-US" w:eastAsia="zh-CN"/>
         </w:rPr>
-        <w:t>添加资源信息</w:t>
+        <w:t>删除资源信息</w:t>
       </w:r>
     </w:p>
     <w:p>
